--- a/SPOON_VENDAS.docx
+++ b/SPOON_VENDAS.docx
@@ -4,269 +4,17 @@
   <w:body>
     <w:p>
       <w:r>
-        <w:t>PARA REALIZAR A EXECUÇÃO DO DOCKER E DO ETL, TERÁ QUE REALIZAR OS SEGUINTES PASSOS:</w:t>
-      </w:r>
-    </w:p>
-    <w:p>
-      <w:r>
-        <w:t xml:space="preserve">1 - Abrir a pasta que foi baixada do GitHub (TRABALHO_BI) no </w:t>
-      </w:r>
-      <w:proofErr w:type="spellStart"/>
-      <w:r>
-        <w:t>VSCode</w:t>
-      </w:r>
-      <w:proofErr w:type="spellEnd"/>
-      <w:r>
-        <w:t>;</w:t>
-      </w:r>
-    </w:p>
-    <w:p/>
-    <w:p>
-      <w:r>
-        <w:t>2 - Verificar via terminal se está na pasta "Trabalho";</w:t>
-      </w:r>
-    </w:p>
-    <w:p/>
-    <w:p>
-      <w:r>
-        <w:t>3 - No terminal, deverá ser executado os seguintes comandos:</w:t>
-      </w:r>
-    </w:p>
-    <w:p>
-      <w:r>
-        <w:t xml:space="preserve">    - </w:t>
-      </w:r>
-      <w:proofErr w:type="spellStart"/>
-      <w:proofErr w:type="gramStart"/>
-      <w:r>
-        <w:t>cd</w:t>
-      </w:r>
-      <w:proofErr w:type="spellEnd"/>
-      <w:proofErr w:type="gramEnd"/>
-      <w:r>
-        <w:t xml:space="preserve"> VENDAS</w:t>
-      </w:r>
-    </w:p>
-    <w:p>
-      <w:r>
-        <w:t xml:space="preserve">    - </w:t>
-      </w:r>
-      <w:proofErr w:type="spellStart"/>
-      <w:proofErr w:type="gramStart"/>
-      <w:r>
-        <w:t>cd</w:t>
-      </w:r>
-      <w:proofErr w:type="spellEnd"/>
-      <w:proofErr w:type="gramEnd"/>
-      <w:r>
-        <w:t xml:space="preserve"> FERIADO</w:t>
-      </w:r>
-    </w:p>
-    <w:p>
-      <w:r>
-        <w:t xml:space="preserve">    - </w:t>
-      </w:r>
-      <w:proofErr w:type="spellStart"/>
-      <w:r>
-        <w:t>docker</w:t>
-      </w:r>
-      <w:proofErr w:type="spellEnd"/>
-      <w:r>
-        <w:t xml:space="preserve"> build -t </w:t>
-      </w:r>
-      <w:proofErr w:type="gramStart"/>
-      <w:r>
-        <w:t>feriado .</w:t>
-      </w:r>
-      <w:proofErr w:type="gramEnd"/>
-    </w:p>
-    <w:p/>
-    <w:p>
-      <w:r>
-        <w:t xml:space="preserve">4 - Após isso deverá voltar a pasta "Trabalho": </w:t>
-      </w:r>
-    </w:p>
-    <w:p>
-      <w:r>
-        <w:t xml:space="preserve">    - </w:t>
-      </w:r>
-      <w:proofErr w:type="spellStart"/>
-      <w:r>
-        <w:t>cd</w:t>
-      </w:r>
-      <w:proofErr w:type="spellEnd"/>
-      <w:proofErr w:type="gramStart"/>
-      <w:r>
-        <w:t xml:space="preserve"> ..</w:t>
-      </w:r>
-      <w:proofErr w:type="gramEnd"/>
-    </w:p>
-    <w:p>
-      <w:r>
-        <w:t xml:space="preserve">    - </w:t>
-      </w:r>
-      <w:proofErr w:type="spellStart"/>
-      <w:r>
-        <w:t>cd</w:t>
-      </w:r>
-      <w:proofErr w:type="spellEnd"/>
-      <w:proofErr w:type="gramStart"/>
-      <w:r>
-        <w:t xml:space="preserve"> ..</w:t>
-      </w:r>
-      <w:proofErr w:type="gramEnd"/>
-    </w:p>
-    <w:p/>
-    <w:p>
-      <w:r>
-        <w:t>5 - Acessar a pasta do DW_VENDAS e inicializar o Docker, com os seguintes comandos no terminal:</w:t>
-      </w:r>
-    </w:p>
-    <w:p>
-      <w:r>
-        <w:t xml:space="preserve">    - </w:t>
-      </w:r>
-      <w:proofErr w:type="spellStart"/>
-      <w:proofErr w:type="gramStart"/>
-      <w:r>
-        <w:t>cd</w:t>
-      </w:r>
-      <w:proofErr w:type="spellEnd"/>
-      <w:proofErr w:type="gramEnd"/>
-      <w:r>
-        <w:t xml:space="preserve"> DW</w:t>
-      </w:r>
-    </w:p>
-    <w:p>
-      <w:r>
-        <w:t xml:space="preserve">    - </w:t>
-      </w:r>
-      <w:proofErr w:type="spellStart"/>
-      <w:proofErr w:type="gramStart"/>
-      <w:r>
-        <w:t>cd</w:t>
-      </w:r>
-      <w:proofErr w:type="spellEnd"/>
-      <w:proofErr w:type="gramEnd"/>
-      <w:r>
-        <w:t xml:space="preserve"> DW_VENDAS</w:t>
-      </w:r>
-    </w:p>
-    <w:p>
-      <w:r>
-        <w:t xml:space="preserve">    - </w:t>
-      </w:r>
-      <w:proofErr w:type="spellStart"/>
-      <w:r>
-        <w:t>docker</w:t>
-      </w:r>
-      <w:proofErr w:type="spellEnd"/>
-      <w:r>
-        <w:t xml:space="preserve"> build -t </w:t>
-      </w:r>
-      <w:proofErr w:type="spellStart"/>
-      <w:r>
-        <w:t>db</w:t>
-      </w:r>
-      <w:proofErr w:type="spellEnd"/>
-      <w:r>
-        <w:t>-</w:t>
-      </w:r>
-      <w:proofErr w:type="gramStart"/>
-      <w:r>
-        <w:t>vendas .</w:t>
-      </w:r>
-      <w:proofErr w:type="gramEnd"/>
-      <w:r>
-        <w:t xml:space="preserve">  </w:t>
-      </w:r>
-    </w:p>
-    <w:p/>
-    <w:p>
-      <w:r>
-        <w:t>6 - No Docker, verificar se foram criadas as imagens e deverá realizar os seguintes passos:</w:t>
-      </w:r>
-    </w:p>
-    <w:p>
-      <w:r>
-        <w:t xml:space="preserve">    Feriado</w:t>
-      </w:r>
-    </w:p>
-    <w:p>
-      <w:r>
-        <w:t xml:space="preserve">        - Executar a </w:t>
-      </w:r>
-      <w:proofErr w:type="spellStart"/>
-      <w:r>
-        <w:t>image</w:t>
-      </w:r>
-      <w:proofErr w:type="spellEnd"/>
-      <w:r>
-        <w:t xml:space="preserve"> "feriado";</w:t>
-      </w:r>
-    </w:p>
-    <w:p>
-      <w:r>
-        <w:t xml:space="preserve">        - Inserir o nome como "feriado";</w:t>
-      </w:r>
-    </w:p>
-    <w:p>
-      <w:r>
-        <w:t xml:space="preserve">        - Colocar o número 3399 na PORT;</w:t>
-      </w:r>
-    </w:p>
-    <w:p>
-      <w:r>
-        <w:t xml:space="preserve">    Feriado</w:t>
-      </w:r>
-    </w:p>
-    <w:p>
-      <w:r>
-        <w:t xml:space="preserve">        - Executar a </w:t>
-      </w:r>
-      <w:proofErr w:type="spellStart"/>
-      <w:r>
-        <w:t>image</w:t>
-      </w:r>
-      <w:proofErr w:type="spellEnd"/>
-      <w:r>
-        <w:t xml:space="preserve"> "</w:t>
-      </w:r>
-      <w:proofErr w:type="spellStart"/>
-      <w:r>
-        <w:t>dw</w:t>
-      </w:r>
-      <w:proofErr w:type="spellEnd"/>
-      <w:r>
-        <w:t>-vendas";</w:t>
-      </w:r>
-    </w:p>
-    <w:p>
-      <w:r>
-        <w:t xml:space="preserve">        - Inserir o nome como "feriado";</w:t>
-      </w:r>
-    </w:p>
-    <w:p>
-      <w:r>
-        <w:lastRenderedPageBreak/>
-        <w:t xml:space="preserve">        - Colocar o número 3399 na PORT;</w:t>
-      </w:r>
-    </w:p>
-    <w:p>
-      <w:r>
-        <w:t xml:space="preserve">        </w:t>
-      </w:r>
-    </w:p>
-    <w:p>
-      <w:r>
         <w:t xml:space="preserve">        </w:t>
       </w:r>
       <w:r>
+        <w:rPr>
+          <w:noProof/>
+        </w:rPr>
         <w:drawing>
-          <wp:inline distT="0" distB="0" distL="0" distR="0" wp14:anchorId="514AEE5F" wp14:editId="5E29806F">
-            <wp:extent cx="5400040" cy="3037840"/>
-            <wp:effectExtent l="0" t="0" r="0" b="0"/>
-            <wp:docPr id="1" name="Imagem 1"/>
+          <wp:inline distT="0" distB="0" distL="0" distR="0" wp14:anchorId="1CE02D21" wp14:editId="62F9E8C5">
+            <wp:extent cx="2659380" cy="3482340"/>
+            <wp:effectExtent l="0" t="0" r="7620" b="3810"/>
+            <wp:docPr id="3" name="Imagem 3"/>
             <wp:cNvGraphicFramePr>
               <a:graphicFrameLocks xmlns:a="http://schemas.openxmlformats.org/drawingml/2006/main" noChangeAspect="1"/>
             </wp:cNvGraphicFramePr>
@@ -274,23 +22,36 @@
               <a:graphicData uri="http://schemas.openxmlformats.org/drawingml/2006/picture">
                 <pic:pic xmlns:pic="http://schemas.openxmlformats.org/drawingml/2006/picture">
                   <pic:nvPicPr>
-                    <pic:cNvPr id="1" name=""/>
-                    <pic:cNvPicPr/>
+                    <pic:cNvPr id="0" name="Picture 1"/>
+                    <pic:cNvPicPr>
+                      <a:picLocks noChangeAspect="1" noChangeArrowheads="1"/>
+                    </pic:cNvPicPr>
                   </pic:nvPicPr>
                   <pic:blipFill>
-                    <a:blip r:embed="rId4"/>
+                    <a:blip r:embed="rId4">
+                      <a:extLst>
+                        <a:ext uri="{28A0092B-C50C-407E-A947-70E740481C1C}">
+                          <a14:useLocalDpi xmlns:a14="http://schemas.microsoft.com/office/drawing/2010/main" val="0"/>
+                        </a:ext>
+                      </a:extLst>
+                    </a:blip>
+                    <a:srcRect/>
                     <a:stretch>
                       <a:fillRect/>
                     </a:stretch>
                   </pic:blipFill>
-                  <pic:spPr>
+                  <pic:spPr bwMode="auto">
                     <a:xfrm>
                       <a:off x="0" y="0"/>
-                      <a:ext cx="5400040" cy="3037840"/>
+                      <a:ext cx="2659380" cy="3482340"/>
                     </a:xfrm>
                     <a:prstGeom prst="rect">
                       <a:avLst/>
                     </a:prstGeom>
+                    <a:noFill/>
+                    <a:ln>
+                      <a:noFill/>
+                    </a:ln>
                   </pic:spPr>
                 </pic:pic>
               </a:graphicData>
@@ -301,11 +62,22 @@
     </w:p>
     <w:p>
       <w:r>
+        <w:t>Caso não tenha nenhuma conexão adicionada. Deverá clicar com o botão direito do mouse e adicionar a conexão faltante. Atente-se aos detalhes:</w:t>
+      </w:r>
+    </w:p>
+    <w:p>
+      <w:r>
+        <w:t xml:space="preserve">        </w:t>
+      </w:r>
+      <w:r>
+        <w:rPr>
+          <w:noProof/>
+        </w:rPr>
         <w:drawing>
-          <wp:inline distT="0" distB="0" distL="0" distR="0" wp14:anchorId="5D7ED5B5" wp14:editId="2B847C84">
-            <wp:extent cx="5400040" cy="2775585"/>
-            <wp:effectExtent l="0" t="0" r="0" b="5715"/>
-            <wp:docPr id="2" name="Imagem 2"/>
+          <wp:inline distT="0" distB="0" distL="0" distR="0" wp14:anchorId="522C587D" wp14:editId="316959A3">
+            <wp:extent cx="5394960" cy="2948940"/>
+            <wp:effectExtent l="0" t="0" r="0" b="3810"/>
+            <wp:docPr id="4" name="Imagem 4"/>
             <wp:cNvGraphicFramePr>
               <a:graphicFrameLocks xmlns:a="http://schemas.openxmlformats.org/drawingml/2006/main" noChangeAspect="1"/>
             </wp:cNvGraphicFramePr>
@@ -313,23 +85,153 @@
               <a:graphicData uri="http://schemas.openxmlformats.org/drawingml/2006/picture">
                 <pic:pic xmlns:pic="http://schemas.openxmlformats.org/drawingml/2006/picture">
                   <pic:nvPicPr>
-                    <pic:cNvPr id="1" name=""/>
-                    <pic:cNvPicPr/>
+                    <pic:cNvPr id="0" name="Picture 2"/>
+                    <pic:cNvPicPr>
+                      <a:picLocks noChangeAspect="1" noChangeArrowheads="1"/>
+                    </pic:cNvPicPr>
                   </pic:nvPicPr>
                   <pic:blipFill>
-                    <a:blip r:embed="rId5"/>
+                    <a:blip r:embed="rId5">
+                      <a:extLst>
+                        <a:ext uri="{28A0092B-C50C-407E-A947-70E740481C1C}">
+                          <a14:useLocalDpi xmlns:a14="http://schemas.microsoft.com/office/drawing/2010/main" val="0"/>
+                        </a:ext>
+                      </a:extLst>
+                    </a:blip>
+                    <a:srcRect/>
                     <a:stretch>
                       <a:fillRect/>
                     </a:stretch>
                   </pic:blipFill>
-                  <pic:spPr>
+                  <pic:spPr bwMode="auto">
                     <a:xfrm>
                       <a:off x="0" y="0"/>
-                      <a:ext cx="5400040" cy="2775585"/>
+                      <a:ext cx="5394960" cy="2948940"/>
                     </a:xfrm>
                     <a:prstGeom prst="rect">
                       <a:avLst/>
                     </a:prstGeom>
+                    <a:noFill/>
+                    <a:ln>
+                      <a:noFill/>
+                    </a:ln>
+                  </pic:spPr>
+                </pic:pic>
+              </a:graphicData>
+            </a:graphic>
+          </wp:inline>
+        </w:drawing>
+      </w:r>
+    </w:p>
+    <w:p>
+      <w:r>
+        <w:rPr>
+          <w:noProof/>
+        </w:rPr>
+        <w:lastRenderedPageBreak/>
+        <w:drawing>
+          <wp:inline distT="0" distB="0" distL="0" distR="0" wp14:anchorId="3BAA8AB1" wp14:editId="0CFEA0FA">
+            <wp:extent cx="5394960" cy="2743200"/>
+            <wp:effectExtent l="0" t="0" r="0" b="0"/>
+            <wp:docPr id="5" name="Imagem 5"/>
+            <wp:cNvGraphicFramePr>
+              <a:graphicFrameLocks xmlns:a="http://schemas.openxmlformats.org/drawingml/2006/main" noChangeAspect="1"/>
+            </wp:cNvGraphicFramePr>
+            <a:graphic xmlns:a="http://schemas.openxmlformats.org/drawingml/2006/main">
+              <a:graphicData uri="http://schemas.openxmlformats.org/drawingml/2006/picture">
+                <pic:pic xmlns:pic="http://schemas.openxmlformats.org/drawingml/2006/picture">
+                  <pic:nvPicPr>
+                    <pic:cNvPr id="0" name="Picture 3"/>
+                    <pic:cNvPicPr>
+                      <a:picLocks noChangeAspect="1" noChangeArrowheads="1"/>
+                    </pic:cNvPicPr>
+                  </pic:nvPicPr>
+                  <pic:blipFill>
+                    <a:blip r:embed="rId6">
+                      <a:extLst>
+                        <a:ext uri="{28A0092B-C50C-407E-A947-70E740481C1C}">
+                          <a14:useLocalDpi xmlns:a14="http://schemas.microsoft.com/office/drawing/2010/main" val="0"/>
+                        </a:ext>
+                      </a:extLst>
+                    </a:blip>
+                    <a:srcRect/>
+                    <a:stretch>
+                      <a:fillRect/>
+                    </a:stretch>
+                  </pic:blipFill>
+                  <pic:spPr bwMode="auto">
+                    <a:xfrm>
+                      <a:off x="0" y="0"/>
+                      <a:ext cx="5394960" cy="2743200"/>
+                    </a:xfrm>
+                    <a:prstGeom prst="rect">
+                      <a:avLst/>
+                    </a:prstGeom>
+                    <a:noFill/>
+                    <a:ln>
+                      <a:noFill/>
+                    </a:ln>
+                  </pic:spPr>
+                </pic:pic>
+              </a:graphicData>
+            </a:graphic>
+          </wp:inline>
+        </w:drawing>
+      </w:r>
+    </w:p>
+    <w:p/>
+    <w:p>
+      <w:r>
+        <w:t xml:space="preserve">Além disso, verifique se todas as etapas de carregamento de dados estão da maneira abaixo: </w:t>
+      </w:r>
+    </w:p>
+    <w:p>
+      <w:r>
+        <w:rPr>
+          <w:noProof/>
+        </w:rPr>
+        <w:drawing>
+          <wp:inline distT="0" distB="0" distL="0" distR="0" wp14:anchorId="327A0684" wp14:editId="69B73D54">
+            <wp:extent cx="4511040" cy="1828800"/>
+            <wp:effectExtent l="0" t="0" r="3810" b="0"/>
+            <wp:docPr id="7" name="Imagem 7"/>
+            <wp:cNvGraphicFramePr>
+              <a:graphicFrameLocks xmlns:a="http://schemas.openxmlformats.org/drawingml/2006/main" noChangeAspect="1"/>
+            </wp:cNvGraphicFramePr>
+            <a:graphic xmlns:a="http://schemas.openxmlformats.org/drawingml/2006/main">
+              <a:graphicData uri="http://schemas.openxmlformats.org/drawingml/2006/picture">
+                <pic:pic xmlns:pic="http://schemas.openxmlformats.org/drawingml/2006/picture">
+                  <pic:nvPicPr>
+                    <pic:cNvPr id="0" name="Picture 5"/>
+                    <pic:cNvPicPr>
+                      <a:picLocks noChangeAspect="1" noChangeArrowheads="1"/>
+                    </pic:cNvPicPr>
+                  </pic:nvPicPr>
+                  <pic:blipFill>
+                    <a:blip r:embed="rId7">
+                      <a:extLst>
+                        <a:ext uri="{28A0092B-C50C-407E-A947-70E740481C1C}">
+                          <a14:useLocalDpi xmlns:a14="http://schemas.microsoft.com/office/drawing/2010/main" val="0"/>
+                        </a:ext>
+                      </a:extLst>
+                    </a:blip>
+                    <a:srcRect/>
+                    <a:stretch>
+                      <a:fillRect/>
+                    </a:stretch>
+                  </pic:blipFill>
+                  <pic:spPr bwMode="auto">
+                    <a:xfrm>
+                      <a:off x="0" y="0"/>
+                      <a:ext cx="4511040" cy="1828800"/>
+                    </a:xfrm>
+                    <a:prstGeom prst="rect">
+                      <a:avLst/>
+                    </a:prstGeom>
+                    <a:noFill/>
+                    <a:ln>
+                      <a:noFill/>
+                    </a:ln>
                   </pic:spPr>
                 </pic:pic>
               </a:graphicData>
